--- a/Decider OM Resources/Pareto Optimal calc/Pareto-optimal.docx
+++ b/Decider OM Resources/Pareto Optimal calc/Pareto-optimal.docx
@@ -94,8 +94,6 @@
               <w:jc w:val="center"/>
               <w:rPr>
                 <w:rFonts w:ascii="Arial" w:hAnsi="Arial" w:cs="Arial"/>
-                <w:b/>
-                <w:bCs/>
                 <w:sz w:val="32"/>
                 <w:szCs w:val="36"/>
                 <w:u w:val="single"/>
@@ -255,8 +253,6 @@
               <w:jc w:val="center"/>
               <w:rPr>
                 <w:rFonts w:ascii="Arial" w:hAnsi="Arial" w:cs="Arial"/>
-                <w:b/>
-                <w:bCs/>
                 <w:sz w:val="32"/>
                 <w:szCs w:val="36"/>
                 <w:u w:val="single"/>
@@ -265,8 +261,6 @@
             <w:r>
               <w:rPr>
                 <w:rFonts w:ascii="Arial" w:hAnsi="Arial" w:cs="Arial"/>
-                <w:b/>
-                <w:bCs/>
                 <w:sz w:val="32"/>
                 <w:szCs w:val="36"/>
               </w:rPr>
@@ -275,12 +269,10 @@
             <w:r>
               <w:rPr>
                 <w:rFonts w:ascii="Arial" w:hAnsi="Arial" w:cs="Arial"/>
-                <w:b/>
-                <w:bCs/>
-                <w:sz w:val="32"/>
-                <w:szCs w:val="36"/>
-              </w:rPr>
-              <w:t xml:space="preserve"> (PO)</w:t>
+                <w:sz w:val="32"/>
+                <w:szCs w:val="36"/>
+              </w:rPr>
+              <w:t xml:space="preserve"> </w:t>
             </w:r>
           </w:p>
         </w:tc>
@@ -447,8 +439,6 @@
               <w:jc w:val="center"/>
               <w:rPr>
                 <w:rFonts w:ascii="Arial" w:hAnsi="Arial" w:cs="Arial"/>
-                <w:b/>
-                <w:bCs/>
                 <w:sz w:val="32"/>
                 <w:szCs w:val="36"/>
                 <w:u w:val="single"/>
@@ -457,8 +447,6 @@
             <w:r>
               <w:rPr>
                 <w:rFonts w:ascii="Arial" w:hAnsi="Arial" w:cs="Arial"/>
-                <w:b/>
-                <w:bCs/>
                 <w:sz w:val="32"/>
                 <w:szCs w:val="36"/>
               </w:rPr>
@@ -467,12 +455,10 @@
             <w:r>
               <w:rPr>
                 <w:rFonts w:ascii="Arial" w:hAnsi="Arial" w:cs="Arial"/>
-                <w:b/>
-                <w:bCs/>
-                <w:sz w:val="32"/>
-                <w:szCs w:val="36"/>
-              </w:rPr>
-              <w:t xml:space="preserve"> (PO)</w:t>
+                <w:sz w:val="32"/>
+                <w:szCs w:val="36"/>
+              </w:rPr>
+              <w:t xml:space="preserve"> </w:t>
             </w:r>
           </w:p>
         </w:tc>
@@ -653,8 +639,6 @@
               <w:jc w:val="center"/>
               <w:rPr>
                 <w:rFonts w:ascii="Arial" w:hAnsi="Arial" w:cs="Arial"/>
-                <w:b/>
-                <w:bCs/>
                 <w:color w:val="000000" w:themeColor="text1"/>
                 <w:sz w:val="32"/>
                 <w:szCs w:val="36"/>
@@ -664,43 +648,11 @@
             <w:r>
               <w:rPr>
                 <w:rFonts w:ascii="Arial" w:hAnsi="Arial" w:cs="Arial"/>
-                <w:b/>
-                <w:bCs/>
                 <w:color w:val="000000" w:themeColor="text1"/>
                 <w:sz w:val="32"/>
                 <w:szCs w:val="36"/>
               </w:rPr>
               <w:t>EQ3</w:t>
-            </w:r>
-            <w:r>
-              <w:rPr>
-                <w:rFonts w:ascii="Arial" w:hAnsi="Arial" w:cs="Arial"/>
-                <w:b/>
-                <w:bCs/>
-                <w:sz w:val="32"/>
-                <w:szCs w:val="36"/>
-              </w:rPr>
-              <w:t xml:space="preserve"> </w:t>
-            </w:r>
-            <w:r>
-              <w:rPr>
-                <w:rFonts w:ascii="Arial" w:hAnsi="Arial" w:cs="Arial"/>
-                <w:b/>
-                <w:bCs/>
-                <w:sz w:val="32"/>
-                <w:szCs w:val="36"/>
-              </w:rPr>
-              <w:t>(</w:t>
-            </w:r>
-            <w:r>
-              <w:rPr>
-                <w:rFonts w:ascii="Arial" w:hAnsi="Arial" w:cs="Arial"/>
-                <w:b/>
-                <w:bCs/>
-                <w:sz w:val="32"/>
-                <w:szCs w:val="36"/>
-              </w:rPr>
-              <w:t>PO)</w:t>
             </w:r>
           </w:p>
         </w:tc>
@@ -880,8 +832,6 @@
               <w:jc w:val="center"/>
               <w:rPr>
                 <w:rFonts w:ascii="Arial" w:hAnsi="Arial" w:cs="Arial"/>
-                <w:b/>
-                <w:bCs/>
                 <w:sz w:val="32"/>
                 <w:szCs w:val="36"/>
                 <w:u w:val="single"/>
@@ -890,8 +840,6 @@
             <w:r>
               <w:rPr>
                 <w:rFonts w:ascii="Arial" w:hAnsi="Arial" w:cs="Arial"/>
-                <w:b/>
-                <w:bCs/>
                 <w:sz w:val="32"/>
                 <w:szCs w:val="36"/>
               </w:rPr>
@@ -900,12 +848,10 @@
             <w:r>
               <w:rPr>
                 <w:rFonts w:ascii="Arial" w:hAnsi="Arial" w:cs="Arial"/>
-                <w:b/>
-                <w:bCs/>
-                <w:sz w:val="32"/>
-                <w:szCs w:val="36"/>
-              </w:rPr>
-              <w:t xml:space="preserve"> (PO)</w:t>
+                <w:sz w:val="32"/>
+                <w:szCs w:val="36"/>
+              </w:rPr>
+              <w:t xml:space="preserve"> </w:t>
             </w:r>
           </w:p>
         </w:tc>
@@ -1275,8 +1221,6 @@
               <w:jc w:val="center"/>
               <w:rPr>
                 <w:rFonts w:ascii="Arial" w:hAnsi="Arial" w:cs="Arial"/>
-                <w:b/>
-                <w:bCs/>
                 <w:sz w:val="32"/>
                 <w:szCs w:val="36"/>
                 <w:u w:val="single"/>
@@ -1288,15 +1232,7 @@
                 <w:sz w:val="32"/>
                 <w:szCs w:val="36"/>
               </w:rPr>
-              <w:t>EQ</w:t>
-            </w:r>
-            <w:r>
-              <w:rPr>
-                <w:rFonts w:ascii="Arial" w:hAnsi="Arial" w:cs="Arial"/>
-                <w:sz w:val="32"/>
-                <w:szCs w:val="36"/>
-              </w:rPr>
-              <w:t>6</w:t>
+              <w:t>EQ6</w:t>
             </w:r>
           </w:p>
         </w:tc>
@@ -1493,8 +1429,6 @@
               <w:jc w:val="center"/>
               <w:rPr>
                 <w:rFonts w:ascii="Arial" w:hAnsi="Arial" w:cs="Arial"/>
-                <w:b/>
-                <w:bCs/>
                 <w:sz w:val="32"/>
                 <w:szCs w:val="36"/>
                 <w:u w:val="single"/>
@@ -1503,8 +1437,6 @@
             <w:r>
               <w:rPr>
                 <w:rFonts w:ascii="Arial" w:hAnsi="Arial" w:cs="Arial"/>
-                <w:b/>
-                <w:bCs/>
                 <w:sz w:val="32"/>
                 <w:szCs w:val="36"/>
               </w:rPr>
@@ -1513,12 +1445,10 @@
             <w:r>
               <w:rPr>
                 <w:rFonts w:ascii="Arial" w:hAnsi="Arial" w:cs="Arial"/>
-                <w:b/>
-                <w:bCs/>
-                <w:sz w:val="32"/>
-                <w:szCs w:val="36"/>
-              </w:rPr>
-              <w:t xml:space="preserve"> (PO)</w:t>
+                <w:sz w:val="32"/>
+                <w:szCs w:val="36"/>
+              </w:rPr>
+              <w:t xml:space="preserve"> </w:t>
             </w:r>
           </w:p>
         </w:tc>
@@ -1694,15 +1624,7 @@
                 <w:sz w:val="32"/>
                 <w:szCs w:val="36"/>
               </w:rPr>
-              <w:t>EQ</w:t>
-            </w:r>
-            <w:r>
-              <w:rPr>
-                <w:rFonts w:ascii="Arial" w:hAnsi="Arial" w:cs="Arial"/>
-                <w:sz w:val="32"/>
-                <w:szCs w:val="36"/>
-              </w:rPr>
-              <w:t>8</w:t>
+              <w:t>EQ8</w:t>
             </w:r>
           </w:p>
         </w:tc>
